--- a/results/figures and tables/all_items_table.docx
+++ b/results/figures and tables/all_items_table.docx
@@ -2,18 +2,11 @@
 <file path=word/document.xml><?xml version="1.0" encoding="utf-8"?>
 <w:document xmlns:wpc="http://schemas.microsoft.com/office/word/2010/wordprocessingCanvas" xmlns:cx="http://schemas.microsoft.com/office/drawing/2014/chartex" xmlns:cx1="http://schemas.microsoft.com/office/drawing/2015/9/8/chartex" xmlns:cx2="http://schemas.microsoft.com/office/drawing/2015/10/21/chartex" xmlns:cx3="http://schemas.microsoft.com/office/drawing/2016/5/9/chartex" xmlns:cx4="http://schemas.microsoft.com/office/drawing/2016/5/10/chartex" xmlns:cx5="http://schemas.microsoft.com/office/drawing/2016/5/11/chartex" xmlns:cx6="http://schemas.microsoft.com/office/drawing/2016/5/12/chartex" xmlns:cx7="http://schemas.microsoft.com/office/drawing/2016/5/13/chartex" xmlns:cx8="http://schemas.microsoft.com/office/drawing/2016/5/14/chartex" xmlns:mc="http://schemas.openxmlformats.org/markup-compatibility/2006" xmlns:aink="http://schemas.microsoft.com/office/drawing/2016/ink" xmlns:am3d="http://schemas.microsoft.com/office/drawing/2017/model3d" xmlns:o="urn:schemas-microsoft-com:office:office" xmlns:r="http://schemas.openxmlformats.org/officeDocument/2006/relationships" xmlns:m="http://schemas.openxmlformats.org/officeDocument/2006/math" xmlns:v="urn:schemas-microsoft-com:vml" xmlns:wp14="http://schemas.microsoft.com/office/word/2010/wordprocessingDrawing" xmlns:wp="http://schemas.openxmlformats.org/drawingml/2006/wordprocessingDrawing" xmlns:w10="urn:schemas-microsoft-com:office:word" xmlns:w="http://schemas.openxmlformats.org/wordprocessingml/2006/main" xmlns:w14="http://schemas.microsoft.com/office/word/2010/wordml" xmlns:w15="http://schemas.microsoft.com/office/word/2012/wordml" xmlns:w16cex="http://schemas.microsoft.com/office/word/2018/wordml/cex" xmlns:w16cid="http://schemas.microsoft.com/office/word/2016/wordml/cid" xmlns:w16="http://schemas.microsoft.com/office/word/2018/wordml" xmlns:w16se="http://schemas.microsoft.com/office/word/2015/wordml/symex" xmlns:wpg="http://schemas.microsoft.com/office/word/2010/wordprocessingGroup" xmlns:wpi="http://schemas.microsoft.com/office/word/2010/wordprocessingInk" xmlns:wne="http://schemas.microsoft.com/office/word/2006/wordml" xmlns:wps="http://schemas.microsoft.com/office/word/2010/wordprocessingShape" mc:Ignorable="w14 w15 w16se w16cid w16 w16cex wp14">
   <w:body>
-    <w:sectPr>
-      <w:pgSz w:w="11900" w:h="16840"/>
-      <w:pgMar w:top="1417" w:right="1417" w:bottom="1417" w:left="1417" w:header="708" w:footer="708" w:gutter="0"/>
-      <w:cols w:space="708"/>
-      <w:docGrid w:linePitch="360"/>
-    </w:sectPr>
     <w:tbl xmlns:w="http://schemas.openxmlformats.org/wordprocessingml/2006/main" xmlns:r="http://schemas.openxmlformats.org/officeDocument/2006/relationships" xmlns:w14="http://schemas.microsoft.com/office/word/2010/wordml" xmlns:wp="http://schemas.openxmlformats.org/drawingml/2006/wordprocessingDrawing" xmlns:a="http://schemas.openxmlformats.org/drawingml/2006/main" xmlns:pic="http://schemas.openxmlformats.org/drawingml/2006/picture">
       <w:tblPr>
         NA"/&gt;
         <w:tblLayout w:type="fixed"/>
         <w:jc w:val="center"/>
-        <w:tblW w:type="dxa" w:w="14688"/>
         <w:tblLook w:firstRow="1" w:lastRow="0" w:firstColumn="0" w:lastColumn="0" w:noHBand="0" w:noVBand="1"/>
       </w:tblPr>
       <w:tblGrid>
@@ -43,15 +36,15 @@
           <w:p>
             <w:pPr>
               <w:jc w:val="center"/>
-              <w:spacing w:after="40" w:before="40"/>
-              <w:ind w:firstLine="0" w:left="100" w:right="100"/>
+              <w:spacing w:after="60" w:before="60" w:line="240"/>
+              <w:ind w:firstLine="0" w:left="60" w:right="60"/>
             </w:pPr>
             <w:r xmlns:w="http://schemas.openxmlformats.org/wordprocessingml/2006/main" xmlns:wp="http://schemas.openxmlformats.org/drawingml/2006/wordprocessingDrawing" xmlns:r="http://schemas.openxmlformats.org/officeDocument/2006/relationships" xmlns:w14="http://schemas.microsoft.com/office/word/2010/wordml">
               <w:rPr>
                 <w:rFonts w:ascii="Arial" w:hAnsi="Arial" w:eastAsia="Arial" w:cs="Arial"/>
-                <w:sz w:val="16"/>
-                <w:szCs w:val="16"/>
-                <w:color w:val="111111"/>
+                <w:sz w:val="22"/>
+                <w:szCs w:val="22"/>
+                <w:color w:val="000000"/>
               </w:rPr>
               <w:t xml:space="preserve">Facet</w:t>
             </w:r>
@@ -75,15 +68,15 @@
           <w:p>
             <w:pPr>
               <w:jc w:val="center"/>
-              <w:spacing w:after="40" w:before="40"/>
-              <w:ind w:firstLine="0" w:left="100" w:right="100"/>
+              <w:spacing w:after="60" w:before="60" w:line="240"/>
+              <w:ind w:firstLine="0" w:left="60" w:right="60"/>
             </w:pPr>
             <w:r xmlns:w="http://schemas.openxmlformats.org/wordprocessingml/2006/main" xmlns:wp="http://schemas.openxmlformats.org/drawingml/2006/wordprocessingDrawing" xmlns:r="http://schemas.openxmlformats.org/officeDocument/2006/relationships" xmlns:w14="http://schemas.microsoft.com/office/word/2010/wordml">
               <w:rPr>
                 <w:rFonts w:ascii="Arial" w:hAnsi="Arial" w:eastAsia="Arial" w:cs="Arial"/>
-                <w:sz w:val="16"/>
-                <w:szCs w:val="16"/>
-                <w:color w:val="111111"/>
+                <w:sz w:val="22"/>
+                <w:szCs w:val="22"/>
+                <w:color w:val="000000"/>
               </w:rPr>
               <w:t xml:space="preserve">Items</w:t>
             </w:r>
@@ -109,15 +102,15 @@
           <w:p>
             <w:pPr>
               <w:jc w:val="left"/>
-              <w:spacing w:after="40" w:before="40"/>
-              <w:ind w:firstLine="0" w:left="100" w:right="100"/>
+              <w:spacing w:after="60" w:before="60" w:line="240"/>
+              <w:ind w:firstLine="0" w:left="60" w:right="60"/>
             </w:pPr>
             <w:r xmlns:w="http://schemas.openxmlformats.org/wordprocessingml/2006/main" xmlns:wp="http://schemas.openxmlformats.org/drawingml/2006/wordprocessingDrawing" xmlns:r="http://schemas.openxmlformats.org/officeDocument/2006/relationships" xmlns:w14="http://schemas.microsoft.com/office/word/2010/wordml">
               <w:rPr>
                 <w:rFonts w:ascii="Arial" w:hAnsi="Arial" w:eastAsia="Arial" w:cs="Arial"/>
-                <w:sz w:val="16"/>
-                <w:szCs w:val="16"/>
-                <w:color w:val="111111"/>
+                <w:sz w:val="22"/>
+                <w:szCs w:val="22"/>
+                <w:color w:val="000000"/>
               </w:rPr>
               <w:t xml:space="preserve">Affect Frequency</w:t>
             </w:r>
@@ -138,15 +131,15 @@
           <w:p>
             <w:pPr>
               <w:jc w:val="left"/>
-              <w:spacing w:after="40" w:before="40"/>
-              <w:ind w:firstLine="0" w:left="100" w:right="100"/>
+              <w:spacing w:after="60" w:before="60" w:line="240"/>
+              <w:ind w:firstLine="0" w:left="60" w:right="60"/>
             </w:pPr>
             <w:r xmlns:w="http://schemas.openxmlformats.org/wordprocessingml/2006/main" xmlns:wp="http://schemas.openxmlformats.org/drawingml/2006/wordprocessingDrawing" xmlns:r="http://schemas.openxmlformats.org/officeDocument/2006/relationships" xmlns:w14="http://schemas.microsoft.com/office/word/2010/wordml">
               <w:rPr>
                 <w:rFonts w:ascii="Arial" w:hAnsi="Arial" w:eastAsia="Arial" w:cs="Arial"/>
-                <w:sz w:val="16"/>
-                <w:szCs w:val="16"/>
-                <w:color w:val="111111"/>
+                <w:sz w:val="22"/>
+                <w:szCs w:val="22"/>
+                <w:color w:val="000000"/>
               </w:rPr>
               <w:t xml:space="preserve">---CSFQ: How often do you desire to engage in sexual activity? [1 = Never, 2 = Rarely (once a month or less), 3 = Sometimes (more than once a month, up to twice a week), 4 = Often (more than twice a week), 5 = Every day]</w:t>
               <w:br/>
@@ -276,15 +269,15 @@
           <w:p>
             <w:pPr>
               <w:jc w:val="left"/>
-              <w:spacing w:after="40" w:before="40"/>
-              <w:ind w:firstLine="0" w:left="100" w:right="100"/>
+              <w:spacing w:after="60" w:before="60" w:line="240"/>
+              <w:ind w:firstLine="0" w:left="60" w:right="60"/>
             </w:pPr>
             <w:r xmlns:w="http://schemas.openxmlformats.org/wordprocessingml/2006/main" xmlns:wp="http://schemas.openxmlformats.org/drawingml/2006/wordprocessingDrawing" xmlns:r="http://schemas.openxmlformats.org/officeDocument/2006/relationships" xmlns:w14="http://schemas.microsoft.com/office/word/2010/wordml">
               <w:rPr>
                 <w:rFonts w:ascii="Arial" w:hAnsi="Arial" w:eastAsia="Arial" w:cs="Arial"/>
-                <w:sz w:val="16"/>
-                <w:szCs w:val="16"/>
-                <w:color w:val="111111"/>
+                <w:sz w:val="22"/>
+                <w:szCs w:val="22"/>
+                <w:color w:val="000000"/>
               </w:rPr>
               <w:t xml:space="preserve">Affect Intensity</w:t>
             </w:r>
@@ -305,15 +298,15 @@
           <w:p>
             <w:pPr>
               <w:jc w:val="left"/>
-              <w:spacing w:after="40" w:before="40"/>
-              <w:ind w:firstLine="0" w:left="100" w:right="100"/>
+              <w:spacing w:after="60" w:before="60" w:line="240"/>
+              <w:ind w:firstLine="0" w:left="60" w:right="60"/>
             </w:pPr>
             <w:r xmlns:w="http://schemas.openxmlformats.org/wordprocessingml/2006/main" xmlns:wp="http://schemas.openxmlformats.org/drawingml/2006/wordprocessingDrawing" xmlns:r="http://schemas.openxmlformats.org/officeDocument/2006/relationships" xmlns:w14="http://schemas.microsoft.com/office/word/2010/wordml">
               <w:rPr>
                 <w:rFonts w:ascii="Arial" w:hAnsi="Arial" w:eastAsia="Arial" w:cs="Arial"/>
-                <w:sz w:val="16"/>
-                <w:szCs w:val="16"/>
-                <w:color w:val="111111"/>
+                <w:sz w:val="22"/>
+                <w:szCs w:val="22"/>
+                <w:color w:val="000000"/>
               </w:rPr>
               <w:t xml:space="preserve">---HISD: I desire sex. [1 = not at all to 5 = very much]</w:t>
               <w:br/>
@@ -382,14 +375,6 @@
               <w:t xml:space="preserve">---none: Sexual desire can be understood broadly as an interest in sexual objects or activities, or as a wish, longing, or craving to engage in sexual activities with another person. Sexual desire is not the same as sexual activity (e.g., kissing, masturbation, intercourse) or sexual arousal (e.g., vaginal lubrication, erections). Please indicate the amount or quantity of sexual desire you currently experience for your partner. [1 = none/very little, 9 = a lot]</w:t>
               <w:br/>
               <w:t xml:space="preserve">---none: What is the strength of your libido (sexual desire)? [1 = No Desire, 2 = Very weak, 3 = Rather weak, 4 = Strong enough, 5 = Very strong, 6 = Extremely strong,]</w:t>
-              <w:br/>
-              <w:t xml:space="preserve">---SDI: Compared to other people of your age and sex, how would you rate your desire to behave sexually by yourself? [0 = Much less desire, 8 = Much more desire]</w:t>
-              <w:br/>
-              <w:t xml:space="preserve">---SDI: Compared to other people of your age and sex, how would you rate your desire to behave sexually by yourself? [1 = Much less desire, 9 = Much more desire]</w:t>
-              <w:br/>
-              <w:t xml:space="preserve">---SDI: Compared to other people of your age and sex, how would you rate your desire to behave sexually with a partner? [0 = Much less desire, 8 = Much more desire]</w:t>
-              <w:br/>
-              <w:t xml:space="preserve">---SDI: Compared to other people of your age and sex, how would you rate your desire to behave sexually with a partner? [1 = Much less desire, 9 = Much more desire]</w:t>
               <w:br/>
               <w:t xml:space="preserve">---SDI: Compared to others, how would you rate your desire? [0 = Much less desire, 8 = Much more desire]</w:t>
               <w:br/>
@@ -465,15 +450,15 @@
           <w:p>
             <w:pPr>
               <w:jc w:val="left"/>
-              <w:spacing w:after="40" w:before="40"/>
-              <w:ind w:firstLine="0" w:left="100" w:right="100"/>
+              <w:spacing w:after="60" w:before="60" w:line="240"/>
+              <w:ind w:firstLine="0" w:left="60" w:right="60"/>
             </w:pPr>
             <w:r xmlns:w="http://schemas.openxmlformats.org/wordprocessingml/2006/main" xmlns:wp="http://schemas.openxmlformats.org/drawingml/2006/wordprocessingDrawing" xmlns:r="http://schemas.openxmlformats.org/officeDocument/2006/relationships" xmlns:w14="http://schemas.microsoft.com/office/word/2010/wordml">
               <w:rPr>
                 <w:rFonts w:ascii="Arial" w:hAnsi="Arial" w:eastAsia="Arial" w:cs="Arial"/>
-                <w:sz w:val="16"/>
-                <w:szCs w:val="16"/>
-                <w:color w:val="111111"/>
+                <w:sz w:val="22"/>
+                <w:szCs w:val="22"/>
+                <w:color w:val="000000"/>
               </w:rPr>
               <w:t xml:space="preserve">Behavior Frequency</w:t>
             </w:r>
@@ -494,15 +479,15 @@
           <w:p>
             <w:pPr>
               <w:jc w:val="left"/>
-              <w:spacing w:after="40" w:before="40"/>
-              <w:ind w:firstLine="0" w:left="100" w:right="100"/>
+              <w:spacing w:after="60" w:before="60" w:line="240"/>
+              <w:ind w:firstLine="0" w:left="60" w:right="60"/>
             </w:pPr>
             <w:r xmlns:w="http://schemas.openxmlformats.org/wordprocessingml/2006/main" xmlns:wp="http://schemas.openxmlformats.org/drawingml/2006/wordprocessingDrawing" xmlns:r="http://schemas.openxmlformats.org/officeDocument/2006/relationships" xmlns:w14="http://schemas.microsoft.com/office/word/2010/wordml">
               <w:rPr>
                 <w:rFonts w:ascii="Arial" w:hAnsi="Arial" w:eastAsia="Arial" w:cs="Arial"/>
-                <w:sz w:val="16"/>
-                <w:szCs w:val="16"/>
-                <w:color w:val="111111"/>
+                <w:sz w:val="22"/>
+                <w:szCs w:val="22"/>
+                <w:color w:val="000000"/>
               </w:rPr>
               <w:t xml:space="preserve">---DSFI: Below, we would like you to indicate the frequency with which you typically engage in certain sexual activities. Please indicate how often you experience each of the sexual activities by checking the category that is closest to you personal frequency: Masturbation. [0 = Not At All, 1 = Less Than One Per Month, 2 = 1-2 Per Month, 3 = 1 Per Week, 4 = 2-3 Per Week, 5 = 4-6 Per Week, 6 = 1 Per Day, 7 = 2-3 Per Day, 8 = 4 Or More Per Day]</w:t>
               <w:br/>
@@ -646,15 +631,15 @@
           <w:p>
             <w:pPr>
               <w:jc w:val="left"/>
-              <w:spacing w:after="40" w:before="40"/>
-              <w:ind w:firstLine="0" w:left="100" w:right="100"/>
+              <w:spacing w:after="60" w:before="60" w:line="240"/>
+              <w:ind w:firstLine="0" w:left="60" w:right="60"/>
             </w:pPr>
             <w:r xmlns:w="http://schemas.openxmlformats.org/wordprocessingml/2006/main" xmlns:wp="http://schemas.openxmlformats.org/drawingml/2006/wordprocessingDrawing" xmlns:r="http://schemas.openxmlformats.org/officeDocument/2006/relationships" xmlns:w14="http://schemas.microsoft.com/office/word/2010/wordml">
               <w:rPr>
                 <w:rFonts w:ascii="Arial" w:hAnsi="Arial" w:eastAsia="Arial" w:cs="Arial"/>
-                <w:sz w:val="16"/>
-                <w:szCs w:val="16"/>
-                <w:color w:val="111111"/>
+                <w:sz w:val="22"/>
+                <w:szCs w:val="22"/>
+                <w:color w:val="000000"/>
               </w:rPr>
               <w:t xml:space="preserve">Cognition Frequency</w:t>
             </w:r>
@@ -675,15 +660,15 @@
           <w:p>
             <w:pPr>
               <w:jc w:val="left"/>
-              <w:spacing w:after="40" w:before="40"/>
-              <w:ind w:firstLine="0" w:left="100" w:right="100"/>
+              <w:spacing w:after="60" w:before="60" w:line="240"/>
+              <w:ind w:firstLine="0" w:left="60" w:right="60"/>
             </w:pPr>
             <w:r xmlns:w="http://schemas.openxmlformats.org/wordprocessingml/2006/main" xmlns:wp="http://schemas.openxmlformats.org/drawingml/2006/wordprocessingDrawing" xmlns:r="http://schemas.openxmlformats.org/officeDocument/2006/relationships" xmlns:w14="http://schemas.microsoft.com/office/word/2010/wordml">
               <w:rPr>
                 <w:rFonts w:ascii="Arial" w:hAnsi="Arial" w:eastAsia="Arial" w:cs="Arial"/>
-                <w:sz w:val="16"/>
-                <w:szCs w:val="16"/>
-                <w:color w:val="111111"/>
+                <w:sz w:val="22"/>
+                <w:szCs w:val="22"/>
+                <w:color w:val="000000"/>
               </w:rPr>
               <w:t xml:space="preserve">---CSFQ: How frequently do you engage in sexual thoughts (thinkingabout sex, sexual fantasies) now‘? [1 = Never, 2 = Rarely (once a month or less), 3 = Sometimes (more than once a month, up to twice a week), 4 = Often (more than twice a week), 5 = Every day]</w:t>
               <w:br/>
@@ -1009,15 +994,15 @@
           <w:p>
             <w:pPr>
               <w:jc w:val="left"/>
-              <w:spacing w:after="40" w:before="40"/>
-              <w:ind w:firstLine="0" w:left="100" w:right="100"/>
+              <w:spacing w:after="60" w:before="60" w:line="240"/>
+              <w:ind w:firstLine="0" w:left="60" w:right="60"/>
             </w:pPr>
             <w:r xmlns:w="http://schemas.openxmlformats.org/wordprocessingml/2006/main" xmlns:wp="http://schemas.openxmlformats.org/drawingml/2006/wordprocessingDrawing" xmlns:r="http://schemas.openxmlformats.org/officeDocument/2006/relationships" xmlns:w14="http://schemas.microsoft.com/office/word/2010/wordml">
               <w:rPr>
                 <w:rFonts w:ascii="Arial" w:hAnsi="Arial" w:eastAsia="Arial" w:cs="Arial"/>
-                <w:sz w:val="16"/>
-                <w:szCs w:val="16"/>
-                <w:color w:val="111111"/>
+                <w:sz w:val="22"/>
+                <w:szCs w:val="22"/>
+                <w:color w:val="000000"/>
               </w:rPr>
               <w:t xml:space="preserve">Intercourse Frequency</w:t>
             </w:r>
@@ -1038,15 +1023,15 @@
           <w:p>
             <w:pPr>
               <w:jc w:val="left"/>
-              <w:spacing w:after="40" w:before="40"/>
-              <w:ind w:firstLine="0" w:left="100" w:right="100"/>
+              <w:spacing w:after="60" w:before="60" w:line="240"/>
+              <w:ind w:firstLine="0" w:left="60" w:right="60"/>
             </w:pPr>
             <w:r xmlns:w="http://schemas.openxmlformats.org/wordprocessingml/2006/main" xmlns:wp="http://schemas.openxmlformats.org/drawingml/2006/wordprocessingDrawing" xmlns:r="http://schemas.openxmlformats.org/officeDocument/2006/relationships" xmlns:w14="http://schemas.microsoft.com/office/word/2010/wordml">
               <w:rPr>
                 <w:rFonts w:ascii="Arial" w:hAnsi="Arial" w:eastAsia="Arial" w:cs="Arial"/>
-                <w:sz w:val="16"/>
-                <w:szCs w:val="16"/>
-                <w:color w:val="111111"/>
+                <w:sz w:val="22"/>
+                <w:szCs w:val="22"/>
+                <w:color w:val="000000"/>
               </w:rPr>
               <w:t xml:space="preserve">---DSFI: Below, we would like you to indicate the frequency with which you typically engage in certain sexual activities. Please indicate how often you experience each of the sexual activities by checking the category that is closest to you personal frequency: Intercourse. [0 = Not At All, 1 = Less Than One Per Month, 2 = 1-2 Per Month, 3 = 1 Per Week, 4 = 2-3 Per Week, 5 = 4-6 Per Week, 6 = 1 Per Day, 7 = 2-3 Per Day, 8 = 4 Or More Per Day]</w:t>
               <w:br/>
@@ -1071,6 +1056,8 @@
               <w:t xml:space="preserve">---none: On average, how many times per month do you and your partner have sex? [1 = less than once a month, 2 = about once a month, 2-3 times per week, 4 = once a week, 5 = multiple times per week, 6 = daily]</w:t>
               <w:br/>
               <w:t xml:space="preserve">---none: On average, how many times per month do you and your partner have sex? [1 = less than once a month, 2 = about once a month, 3 = 2-3 times per week, 4 = once a week, 5 = multiple times per week, 6 = daily]</w:t>
+              <w:br/>
+              <w:t xml:space="preserve">---none: Please rate the frequency of engaging in penile-vaginal intercourse in the past four weeks [0 = less than once a month, 1 = about once a month, 2 = 2-3 times a month, 3 = once a week, 4 = multiple times a week, 5 = daily]</w:t>
               <w:br/>
               <w:t xml:space="preserve">---none: Pretest: On average, how many times per month do you and your partner have sex? [1 = less than once a month, 2 = about once a month, 3 = 2-3 times a week, 4 = once a week, 5 = multiple times per week, 6 = daily]</w:t>
               <w:br/>
@@ -1100,15 +1087,15 @@
           <w:p>
             <w:pPr>
               <w:jc w:val="left"/>
-              <w:spacing w:after="40" w:before="40"/>
-              <w:ind w:firstLine="0" w:left="100" w:right="100"/>
+              <w:spacing w:after="60" w:before="60" w:line="240"/>
+              <w:ind w:firstLine="0" w:left="60" w:right="60"/>
             </w:pPr>
             <w:r xmlns:w="http://schemas.openxmlformats.org/wordprocessingml/2006/main" xmlns:wp="http://schemas.openxmlformats.org/drawingml/2006/wordprocessingDrawing" xmlns:r="http://schemas.openxmlformats.org/officeDocument/2006/relationships" xmlns:w14="http://schemas.microsoft.com/office/word/2010/wordml">
               <w:rPr>
                 <w:rFonts w:ascii="Arial" w:hAnsi="Arial" w:eastAsia="Arial" w:cs="Arial"/>
-                <w:sz w:val="16"/>
-                <w:szCs w:val="16"/>
-                <w:color w:val="111111"/>
+                <w:sz w:val="22"/>
+                <w:szCs w:val="22"/>
+                <w:color w:val="000000"/>
               </w:rPr>
               <w:t xml:space="preserve">Self-Rated Sex Drive</w:t>
             </w:r>
@@ -1129,29 +1116,23 @@
           <w:p>
             <w:pPr>
               <w:jc w:val="left"/>
-              <w:spacing w:after="40" w:before="40"/>
-              <w:ind w:firstLine="0" w:left="100" w:right="100"/>
+              <w:spacing w:after="60" w:before="60" w:line="240"/>
+              <w:ind w:firstLine="0" w:left="60" w:right="60"/>
             </w:pPr>
             <w:r xmlns:w="http://schemas.openxmlformats.org/wordprocessingml/2006/main" xmlns:wp="http://schemas.openxmlformats.org/drawingml/2006/wordprocessingDrawing" xmlns:r="http://schemas.openxmlformats.org/officeDocument/2006/relationships" xmlns:w14="http://schemas.microsoft.com/office/word/2010/wordml">
               <w:rPr>
                 <w:rFonts w:ascii="Arial" w:hAnsi="Arial" w:eastAsia="Arial" w:cs="Arial"/>
-                <w:sz w:val="16"/>
-                <w:szCs w:val="16"/>
-                <w:color w:val="111111"/>
+                <w:sz w:val="22"/>
+                <w:szCs w:val="22"/>
+                <w:color w:val="000000"/>
               </w:rPr>
               <w:t xml:space="preserve">---HISD: I have a strong sex drive. [1 = not at all to 5 = very much]</w:t>
               <w:br/>
-              <w:t xml:space="preserve">---none: How would you compare your level of sex drive with that of the average person of your gender and age? [unknown]</w:t>
-              <w:br/>
               <w:t xml:space="preserve">---none: I have a strong sex drive [1 = not at all to 9 = extremely]</w:t>
               <w:br/>
               <w:t xml:space="preserve">---none: I have a strong sex drive. [1 = disagree to 7 = agree]</w:t>
               <w:br/>
               <w:t xml:space="preserve">---none: I have a strong sex drive. [1 = strongly disagree to 7 = strongly agree]</w:t>
-              <w:br/>
-              <w:t xml:space="preserve">---SDQ: How would you compare your level of sex drive with that of the average person of your gender and age? [0 = Very much lower, 3 = about average, 6 = very much greater]</w:t>
-              <w:br/>
-              <w:t xml:space="preserve">---SDQ: How would you compare your level of sex drive with that of the average person of your gender and age? [1 = Very much lower, 4 = about average, 7 = very much greater]</w:t>
             </w:r>
           </w:p>
         </w:tc>
@@ -1175,15 +1156,15 @@
           <w:p>
             <w:pPr>
               <w:jc w:val="left"/>
-              <w:spacing w:after="40" w:before="40"/>
-              <w:ind w:firstLine="0" w:left="100" w:right="100"/>
+              <w:spacing w:after="60" w:before="60" w:line="240"/>
+              <w:ind w:firstLine="0" w:left="60" w:right="60"/>
             </w:pPr>
             <w:r xmlns:w="http://schemas.openxmlformats.org/wordprocessingml/2006/main" xmlns:wp="http://schemas.openxmlformats.org/drawingml/2006/wordprocessingDrawing" xmlns:r="http://schemas.openxmlformats.org/officeDocument/2006/relationships" xmlns:w14="http://schemas.microsoft.com/office/word/2010/wordml">
               <w:rPr>
                 <w:rFonts w:ascii="Arial" w:hAnsi="Arial" w:eastAsia="Arial" w:cs="Arial"/>
-                <w:sz w:val="16"/>
-                <w:szCs w:val="16"/>
-                <w:color w:val="111111"/>
+                <w:sz w:val="22"/>
+                <w:szCs w:val="22"/>
+                <w:color w:val="000000"/>
               </w:rPr>
               <w:t xml:space="preserve">Sex Partners in Last Year</w:t>
             </w:r>
@@ -1204,15 +1185,15 @@
           <w:p>
             <w:pPr>
               <w:jc w:val="left"/>
-              <w:spacing w:after="40" w:before="40"/>
-              <w:ind w:firstLine="0" w:left="100" w:right="100"/>
+              <w:spacing w:after="60" w:before="60" w:line="240"/>
+              <w:ind w:firstLine="0" w:left="60" w:right="60"/>
             </w:pPr>
             <w:r xmlns:w="http://schemas.openxmlformats.org/wordprocessingml/2006/main" xmlns:wp="http://schemas.openxmlformats.org/drawingml/2006/wordprocessingDrawing" xmlns:r="http://schemas.openxmlformats.org/officeDocument/2006/relationships" xmlns:w14="http://schemas.microsoft.com/office/word/2010/wordml">
               <w:rPr>
                 <w:rFonts w:ascii="Arial" w:hAnsi="Arial" w:eastAsia="Arial" w:cs="Arial"/>
-                <w:sz w:val="16"/>
-                <w:szCs w:val="16"/>
-                <w:color w:val="111111"/>
+                <w:sz w:val="22"/>
+                <w:szCs w:val="22"/>
+                <w:color w:val="000000"/>
               </w:rPr>
               <w:t xml:space="preserve">---M-SOI: With how many partners of the opposite sex have you had sexual / intercourse within the past year? [open]</w:t>
               <w:br/>
@@ -1311,15 +1292,15 @@
           <w:p>
             <w:pPr>
               <w:jc w:val="left"/>
-              <w:spacing w:after="40" w:before="40"/>
-              <w:ind w:firstLine="0" w:left="100" w:right="100"/>
+              <w:spacing w:after="60" w:before="60" w:line="240"/>
+              <w:ind w:firstLine="0" w:left="60" w:right="60"/>
             </w:pPr>
             <w:r xmlns:w="http://schemas.openxmlformats.org/wordprocessingml/2006/main" xmlns:wp="http://schemas.openxmlformats.org/drawingml/2006/wordprocessingDrawing" xmlns:r="http://schemas.openxmlformats.org/officeDocument/2006/relationships" xmlns:w14="http://schemas.microsoft.com/office/word/2010/wordml">
               <w:rPr>
                 <w:rFonts w:ascii="Arial" w:hAnsi="Arial" w:eastAsia="Arial" w:cs="Arial"/>
-                <w:sz w:val="16"/>
-                <w:szCs w:val="16"/>
-                <w:color w:val="111111"/>
+                <w:sz w:val="22"/>
+                <w:szCs w:val="22"/>
+                <w:color w:val="000000"/>
               </w:rPr>
               <w:t xml:space="preserve">Total One Night Stand Partners</w:t>
             </w:r>
@@ -1340,15 +1321,15 @@
           <w:p>
             <w:pPr>
               <w:jc w:val="left"/>
-              <w:spacing w:after="40" w:before="40"/>
-              <w:ind w:firstLine="0" w:left="100" w:right="100"/>
+              <w:spacing w:after="60" w:before="60" w:line="240"/>
+              <w:ind w:firstLine="0" w:left="60" w:right="60"/>
             </w:pPr>
             <w:r xmlns:w="http://schemas.openxmlformats.org/wordprocessingml/2006/main" xmlns:wp="http://schemas.openxmlformats.org/drawingml/2006/wordprocessingDrawing" xmlns:r="http://schemas.openxmlformats.org/officeDocument/2006/relationships" xmlns:w14="http://schemas.microsoft.com/office/word/2010/wordml">
               <w:rPr>
                 <w:rFonts w:ascii="Arial" w:hAnsi="Arial" w:eastAsia="Arial" w:cs="Arial"/>
-                <w:sz w:val="16"/>
-                <w:szCs w:val="16"/>
-                <w:color w:val="111111"/>
+                <w:sz w:val="22"/>
+                <w:szCs w:val="22"/>
+                <w:color w:val="000000"/>
               </w:rPr>
               <w:t xml:space="preserve">---M-SOI: With how many partners of the opposite sex have you had sex on one and only one occasion? [1 = 0 ,
 , 2 = 1 ,
@@ -1444,15 +1425,15 @@
           <w:p>
             <w:pPr>
               <w:jc w:val="left"/>
-              <w:spacing w:after="40" w:before="40"/>
-              <w:ind w:firstLine="0" w:left="100" w:right="100"/>
+              <w:spacing w:after="60" w:before="60" w:line="240"/>
+              <w:ind w:firstLine="0" w:left="60" w:right="60"/>
             </w:pPr>
             <w:r xmlns:w="http://schemas.openxmlformats.org/wordprocessingml/2006/main" xmlns:wp="http://schemas.openxmlformats.org/drawingml/2006/wordprocessingDrawing" xmlns:r="http://schemas.openxmlformats.org/officeDocument/2006/relationships" xmlns:w14="http://schemas.microsoft.com/office/word/2010/wordml">
               <w:rPr>
                 <w:rFonts w:ascii="Arial" w:hAnsi="Arial" w:eastAsia="Arial" w:cs="Arial"/>
-                <w:sz w:val="16"/>
-                <w:szCs w:val="16"/>
-                <w:color w:val="111111"/>
+                <w:sz w:val="22"/>
+                <w:szCs w:val="22"/>
+                <w:color w:val="000000"/>
               </w:rPr>
               <w:t xml:space="preserve">Total Sex Partners</w:t>
             </w:r>
@@ -1475,15 +1456,15 @@
           <w:p>
             <w:pPr>
               <w:jc w:val="left"/>
-              <w:spacing w:after="40" w:before="40"/>
-              <w:ind w:firstLine="0" w:left="100" w:right="100"/>
+              <w:spacing w:after="60" w:before="60" w:line="240"/>
+              <w:ind w:firstLine="0" w:left="60" w:right="60"/>
             </w:pPr>
             <w:r xmlns:w="http://schemas.openxmlformats.org/wordprocessingml/2006/main" xmlns:wp="http://schemas.openxmlformats.org/drawingml/2006/wordprocessingDrawing" xmlns:r="http://schemas.openxmlformats.org/officeDocument/2006/relationships" xmlns:w14="http://schemas.microsoft.com/office/word/2010/wordml">
               <w:rPr>
                 <w:rFonts w:ascii="Arial" w:hAnsi="Arial" w:eastAsia="Arial" w:cs="Arial"/>
-                <w:sz w:val="16"/>
-                <w:szCs w:val="16"/>
-                <w:color w:val="111111"/>
+                <w:sz w:val="22"/>
+                <w:szCs w:val="22"/>
+                <w:color w:val="000000"/>
               </w:rPr>
               <w:t xml:space="preserve">---M-SOI: During your entire life, with how many partners of the opposite sex / have you had sexual intercourse? [open]</w:t>
               <w:br/>
@@ -1511,12 +1492,12 @@
         </w:tc>
       </w:tr>
     </w:tbl>
-    <w:sectPr xmlns:w="http://schemas.openxmlformats.org/wordprocessingml/2006/main">
+    <w:sectPr>
+      <w:type w:val="continuous"/>
       <w:pgSz w:w="11900" w:h="16840"/>
       <w:pgMar w:top="1417" w:right="1417" w:bottom="1417" w:left="1417" w:header="708" w:footer="708" w:gutter="0"/>
       <w:cols w:space="708"/>
       <w:docGrid w:linePitch="360"/>
-      <w:type xmlns:w="http://schemas.openxmlformats.org/wordprocessingml/2006/main" w:val="continuous"/>
     </w:sectPr>
   </w:body>
 </w:document>

--- a/results/figures and tables/all_items_table.docx
+++ b/results/figures and tables/all_items_table.docx
@@ -2,9 +2,8 @@
 <file path=word/document.xml><?xml version="1.0" encoding="utf-8"?>
 <w:document xmlns:wpc="http://schemas.microsoft.com/office/word/2010/wordprocessingCanvas" xmlns:cx="http://schemas.microsoft.com/office/drawing/2014/chartex" xmlns:cx1="http://schemas.microsoft.com/office/drawing/2015/9/8/chartex" xmlns:cx2="http://schemas.microsoft.com/office/drawing/2015/10/21/chartex" xmlns:cx3="http://schemas.microsoft.com/office/drawing/2016/5/9/chartex" xmlns:cx4="http://schemas.microsoft.com/office/drawing/2016/5/10/chartex" xmlns:cx5="http://schemas.microsoft.com/office/drawing/2016/5/11/chartex" xmlns:cx6="http://schemas.microsoft.com/office/drawing/2016/5/12/chartex" xmlns:cx7="http://schemas.microsoft.com/office/drawing/2016/5/13/chartex" xmlns:cx8="http://schemas.microsoft.com/office/drawing/2016/5/14/chartex" xmlns:mc="http://schemas.openxmlformats.org/markup-compatibility/2006" xmlns:aink="http://schemas.microsoft.com/office/drawing/2016/ink" xmlns:am3d="http://schemas.microsoft.com/office/drawing/2017/model3d" xmlns:o="urn:schemas-microsoft-com:office:office" xmlns:r="http://schemas.openxmlformats.org/officeDocument/2006/relationships" xmlns:m="http://schemas.openxmlformats.org/officeDocument/2006/math" xmlns:v="urn:schemas-microsoft-com:vml" xmlns:wp14="http://schemas.microsoft.com/office/word/2010/wordprocessingDrawing" xmlns:wp="http://schemas.openxmlformats.org/drawingml/2006/wordprocessingDrawing" xmlns:w10="urn:schemas-microsoft-com:office:word" xmlns:w="http://schemas.openxmlformats.org/wordprocessingml/2006/main" xmlns:w14="http://schemas.microsoft.com/office/word/2010/wordml" xmlns:w15="http://schemas.microsoft.com/office/word/2012/wordml" xmlns:w16cex="http://schemas.microsoft.com/office/word/2018/wordml/cex" xmlns:w16cid="http://schemas.microsoft.com/office/word/2016/wordml/cid" xmlns:w16="http://schemas.microsoft.com/office/word/2018/wordml" xmlns:w16se="http://schemas.microsoft.com/office/word/2015/wordml/symex" xmlns:wpg="http://schemas.microsoft.com/office/word/2010/wordprocessingGroup" xmlns:wpi="http://schemas.microsoft.com/office/word/2010/wordprocessingInk" xmlns:wne="http://schemas.microsoft.com/office/word/2006/wordml" xmlns:wps="http://schemas.microsoft.com/office/word/2010/wordprocessingShape" mc:Ignorable="w14 w15 w16se w16cid w16 w16cex wp14">
   <w:body>
-    <w:tbl xmlns:w="http://schemas.openxmlformats.org/wordprocessingml/2006/main" xmlns:r="http://schemas.openxmlformats.org/officeDocument/2006/relationships" xmlns:w14="http://schemas.microsoft.com/office/word/2010/wordml" xmlns:wp="http://schemas.openxmlformats.org/drawingml/2006/wordprocessingDrawing" xmlns:a="http://schemas.openxmlformats.org/drawingml/2006/main" xmlns:pic="http://schemas.openxmlformats.org/drawingml/2006/picture">
+    <w:tbl xmlns:a="http://schemas.openxmlformats.org/drawingml/2006/main" xmlns:pic="http://schemas.openxmlformats.org/drawingml/2006/picture">
       <w:tblPr>
-        NA"/&gt;
         <w:tblLayout w:type="fixed"/>
         <w:jc w:val="center"/>
         <w:tblLook w:firstRow="1" w:lastRow="0" w:firstColumn="0" w:lastColumn="0" w:noHBand="0" w:noVBand="1"/>
@@ -21,8 +20,8 @@
         <w:tc>
           <w:tcPr>
             <w:tcBorders>
-              <w:bottom w:val="single" w:sz="16" w:space="0" w:color="000000"/>
-              <w:top w:val="single" w:sz="16" w:space="0" w:color="000000"/>
+              <w:bottom w:val="single" w:sz="16" w:space="0" w:color="666666"/>
+              <w:top w:val="single" w:sz="16" w:space="0" w:color="666666"/>
             </w:tcBorders>
             <w:shd w:val="clear" w:color="auto" w:fill="FFFFFF"/>
             <w:tcMar>
@@ -35,11 +34,12 @@
           </w:tcPr>
           <w:p>
             <w:pPr>
+              <w:keepNext/>
               <w:jc w:val="center"/>
-              <w:spacing w:after="60" w:before="60" w:line="240"/>
-              <w:ind w:firstLine="0" w:left="60" w:right="60"/>
+              <w:spacing w:after="100" w:before="100" w:line="240"/>
+              <w:ind w:firstLine="0" w:left="100" w:right="100"/>
             </w:pPr>
-            <w:r xmlns:w="http://schemas.openxmlformats.org/wordprocessingml/2006/main" xmlns:wp="http://schemas.openxmlformats.org/drawingml/2006/wordprocessingDrawing" xmlns:r="http://schemas.openxmlformats.org/officeDocument/2006/relationships" xmlns:w14="http://schemas.microsoft.com/office/word/2010/wordml">
+            <w:r>
               <w:rPr>
                 <w:rFonts w:ascii="Arial" w:hAnsi="Arial" w:eastAsia="Arial" w:cs="Arial"/>
                 <w:sz w:val="22"/>
@@ -53,8 +53,8 @@
         <w:tc>
           <w:tcPr>
             <w:tcBorders>
-              <w:bottom w:val="single" w:sz="16" w:space="0" w:color="000000"/>
-              <w:top w:val="single" w:sz="16" w:space="0" w:color="000000"/>
+              <w:bottom w:val="single" w:sz="16" w:space="0" w:color="666666"/>
+              <w:top w:val="single" w:sz="16" w:space="0" w:color="666666"/>
             </w:tcBorders>
             <w:shd w:val="clear" w:color="auto" w:fill="FFFFFF"/>
             <w:tcMar>
@@ -67,11 +67,12 @@
           </w:tcPr>
           <w:p>
             <w:pPr>
+              <w:keepNext/>
               <w:jc w:val="center"/>
-              <w:spacing w:after="60" w:before="60" w:line="240"/>
-              <w:ind w:firstLine="0" w:left="60" w:right="60"/>
+              <w:spacing w:after="100" w:before="100" w:line="240"/>
+              <w:ind w:firstLine="0" w:left="100" w:right="100"/>
             </w:pPr>
-            <w:r xmlns:w="http://schemas.openxmlformats.org/wordprocessingml/2006/main" xmlns:wp="http://schemas.openxmlformats.org/drawingml/2006/wordprocessingDrawing" xmlns:r="http://schemas.openxmlformats.org/officeDocument/2006/relationships" xmlns:w14="http://schemas.microsoft.com/office/word/2010/wordml">
+            <w:r>
               <w:rPr>
                 <w:rFonts w:ascii="Arial" w:hAnsi="Arial" w:eastAsia="Arial" w:cs="Arial"/>
                 <w:sz w:val="22"/>
@@ -101,11 +102,12 @@
           </w:tcPr>
           <w:p>
             <w:pPr>
+              <w:keepNext/>
               <w:jc w:val="left"/>
-              <w:spacing w:after="60" w:before="60" w:line="240"/>
-              <w:ind w:firstLine="0" w:left="60" w:right="60"/>
+              <w:spacing w:after="100" w:before="100" w:line="240"/>
+              <w:ind w:firstLine="0" w:left="100" w:right="100"/>
             </w:pPr>
-            <w:r xmlns:w="http://schemas.openxmlformats.org/wordprocessingml/2006/main" xmlns:wp="http://schemas.openxmlformats.org/drawingml/2006/wordprocessingDrawing" xmlns:r="http://schemas.openxmlformats.org/officeDocument/2006/relationships" xmlns:w14="http://schemas.microsoft.com/office/word/2010/wordml">
+            <w:r>
               <w:rPr>
                 <w:rFonts w:ascii="Arial" w:hAnsi="Arial" w:eastAsia="Arial" w:cs="Arial"/>
                 <w:sz w:val="22"/>
@@ -130,11 +132,12 @@
           </w:tcPr>
           <w:p>
             <w:pPr>
+              <w:keepNext/>
               <w:jc w:val="left"/>
-              <w:spacing w:after="60" w:before="60" w:line="240"/>
-              <w:ind w:firstLine="0" w:left="60" w:right="60"/>
+              <w:spacing w:after="100" w:before="100" w:line="240"/>
+              <w:ind w:firstLine="0" w:left="100" w:right="100"/>
             </w:pPr>
-            <w:r xmlns:w="http://schemas.openxmlformats.org/wordprocessingml/2006/main" xmlns:wp="http://schemas.openxmlformats.org/drawingml/2006/wordprocessingDrawing" xmlns:r="http://schemas.openxmlformats.org/officeDocument/2006/relationships" xmlns:w14="http://schemas.microsoft.com/office/word/2010/wordml">
+            <w:r>
               <w:rPr>
                 <w:rFonts w:ascii="Arial" w:hAnsi="Arial" w:eastAsia="Arial" w:cs="Arial"/>
                 <w:sz w:val="22"/>
@@ -268,11 +271,12 @@
           </w:tcPr>
           <w:p>
             <w:pPr>
+              <w:keepNext/>
               <w:jc w:val="left"/>
-              <w:spacing w:after="60" w:before="60" w:line="240"/>
-              <w:ind w:firstLine="0" w:left="60" w:right="60"/>
+              <w:spacing w:after="100" w:before="100" w:line="240"/>
+              <w:ind w:firstLine="0" w:left="100" w:right="100"/>
             </w:pPr>
-            <w:r xmlns:w="http://schemas.openxmlformats.org/wordprocessingml/2006/main" xmlns:wp="http://schemas.openxmlformats.org/drawingml/2006/wordprocessingDrawing" xmlns:r="http://schemas.openxmlformats.org/officeDocument/2006/relationships" xmlns:w14="http://schemas.microsoft.com/office/word/2010/wordml">
+            <w:r>
               <w:rPr>
                 <w:rFonts w:ascii="Arial" w:hAnsi="Arial" w:eastAsia="Arial" w:cs="Arial"/>
                 <w:sz w:val="22"/>
@@ -297,11 +301,12 @@
           </w:tcPr>
           <w:p>
             <w:pPr>
+              <w:keepNext/>
               <w:jc w:val="left"/>
-              <w:spacing w:after="60" w:before="60" w:line="240"/>
-              <w:ind w:firstLine="0" w:left="60" w:right="60"/>
+              <w:spacing w:after="100" w:before="100" w:line="240"/>
+              <w:ind w:firstLine="0" w:left="100" w:right="100"/>
             </w:pPr>
-            <w:r xmlns:w="http://schemas.openxmlformats.org/wordprocessingml/2006/main" xmlns:wp="http://schemas.openxmlformats.org/drawingml/2006/wordprocessingDrawing" xmlns:r="http://schemas.openxmlformats.org/officeDocument/2006/relationships" xmlns:w14="http://schemas.microsoft.com/office/word/2010/wordml">
+            <w:r>
               <w:rPr>
                 <w:rFonts w:ascii="Arial" w:hAnsi="Arial" w:eastAsia="Arial" w:cs="Arial"/>
                 <w:sz w:val="22"/>
@@ -449,11 +454,12 @@
           </w:tcPr>
           <w:p>
             <w:pPr>
+              <w:keepNext/>
               <w:jc w:val="left"/>
-              <w:spacing w:after="60" w:before="60" w:line="240"/>
-              <w:ind w:firstLine="0" w:left="60" w:right="60"/>
+              <w:spacing w:after="100" w:before="100" w:line="240"/>
+              <w:ind w:firstLine="0" w:left="100" w:right="100"/>
             </w:pPr>
-            <w:r xmlns:w="http://schemas.openxmlformats.org/wordprocessingml/2006/main" xmlns:wp="http://schemas.openxmlformats.org/drawingml/2006/wordprocessingDrawing" xmlns:r="http://schemas.openxmlformats.org/officeDocument/2006/relationships" xmlns:w14="http://schemas.microsoft.com/office/word/2010/wordml">
+            <w:r>
               <w:rPr>
                 <w:rFonts w:ascii="Arial" w:hAnsi="Arial" w:eastAsia="Arial" w:cs="Arial"/>
                 <w:sz w:val="22"/>
@@ -478,11 +484,12 @@
           </w:tcPr>
           <w:p>
             <w:pPr>
+              <w:keepNext/>
               <w:jc w:val="left"/>
-              <w:spacing w:after="60" w:before="60" w:line="240"/>
-              <w:ind w:firstLine="0" w:left="60" w:right="60"/>
+              <w:spacing w:after="100" w:before="100" w:line="240"/>
+              <w:ind w:firstLine="0" w:left="100" w:right="100"/>
             </w:pPr>
-            <w:r xmlns:w="http://schemas.openxmlformats.org/wordprocessingml/2006/main" xmlns:wp="http://schemas.openxmlformats.org/drawingml/2006/wordprocessingDrawing" xmlns:r="http://schemas.openxmlformats.org/officeDocument/2006/relationships" xmlns:w14="http://schemas.microsoft.com/office/word/2010/wordml">
+            <w:r>
               <w:rPr>
                 <w:rFonts w:ascii="Arial" w:hAnsi="Arial" w:eastAsia="Arial" w:cs="Arial"/>
                 <w:sz w:val="22"/>
@@ -630,11 +637,12 @@
           </w:tcPr>
           <w:p>
             <w:pPr>
+              <w:keepNext/>
               <w:jc w:val="left"/>
-              <w:spacing w:after="60" w:before="60" w:line="240"/>
-              <w:ind w:firstLine="0" w:left="60" w:right="60"/>
+              <w:spacing w:after="100" w:before="100" w:line="240"/>
+              <w:ind w:firstLine="0" w:left="100" w:right="100"/>
             </w:pPr>
-            <w:r xmlns:w="http://schemas.openxmlformats.org/wordprocessingml/2006/main" xmlns:wp="http://schemas.openxmlformats.org/drawingml/2006/wordprocessingDrawing" xmlns:r="http://schemas.openxmlformats.org/officeDocument/2006/relationships" xmlns:w14="http://schemas.microsoft.com/office/word/2010/wordml">
+            <w:r>
               <w:rPr>
                 <w:rFonts w:ascii="Arial" w:hAnsi="Arial" w:eastAsia="Arial" w:cs="Arial"/>
                 <w:sz w:val="22"/>
@@ -659,11 +667,12 @@
           </w:tcPr>
           <w:p>
             <w:pPr>
+              <w:keepNext/>
               <w:jc w:val="left"/>
-              <w:spacing w:after="60" w:before="60" w:line="240"/>
-              <w:ind w:firstLine="0" w:left="60" w:right="60"/>
+              <w:spacing w:after="100" w:before="100" w:line="240"/>
+              <w:ind w:firstLine="0" w:left="100" w:right="100"/>
             </w:pPr>
-            <w:r xmlns:w="http://schemas.openxmlformats.org/wordprocessingml/2006/main" xmlns:wp="http://schemas.openxmlformats.org/drawingml/2006/wordprocessingDrawing" xmlns:r="http://schemas.openxmlformats.org/officeDocument/2006/relationships" xmlns:w14="http://schemas.microsoft.com/office/word/2010/wordml">
+            <w:r>
               <w:rPr>
                 <w:rFonts w:ascii="Arial" w:hAnsi="Arial" w:eastAsia="Arial" w:cs="Arial"/>
                 <w:sz w:val="22"/>
@@ -993,11 +1002,12 @@
           </w:tcPr>
           <w:p>
             <w:pPr>
+              <w:keepNext/>
               <w:jc w:val="left"/>
-              <w:spacing w:after="60" w:before="60" w:line="240"/>
-              <w:ind w:firstLine="0" w:left="60" w:right="60"/>
+              <w:spacing w:after="100" w:before="100" w:line="240"/>
+              <w:ind w:firstLine="0" w:left="100" w:right="100"/>
             </w:pPr>
-            <w:r xmlns:w="http://schemas.openxmlformats.org/wordprocessingml/2006/main" xmlns:wp="http://schemas.openxmlformats.org/drawingml/2006/wordprocessingDrawing" xmlns:r="http://schemas.openxmlformats.org/officeDocument/2006/relationships" xmlns:w14="http://schemas.microsoft.com/office/word/2010/wordml">
+            <w:r>
               <w:rPr>
                 <w:rFonts w:ascii="Arial" w:hAnsi="Arial" w:eastAsia="Arial" w:cs="Arial"/>
                 <w:sz w:val="22"/>
@@ -1022,11 +1032,12 @@
           </w:tcPr>
           <w:p>
             <w:pPr>
+              <w:keepNext/>
               <w:jc w:val="left"/>
-              <w:spacing w:after="60" w:before="60" w:line="240"/>
-              <w:ind w:firstLine="0" w:left="60" w:right="60"/>
+              <w:spacing w:after="100" w:before="100" w:line="240"/>
+              <w:ind w:firstLine="0" w:left="100" w:right="100"/>
             </w:pPr>
-            <w:r xmlns:w="http://schemas.openxmlformats.org/wordprocessingml/2006/main" xmlns:wp="http://schemas.openxmlformats.org/drawingml/2006/wordprocessingDrawing" xmlns:r="http://schemas.openxmlformats.org/officeDocument/2006/relationships" xmlns:w14="http://schemas.microsoft.com/office/word/2010/wordml">
+            <w:r>
               <w:rPr>
                 <w:rFonts w:ascii="Arial" w:hAnsi="Arial" w:eastAsia="Arial" w:cs="Arial"/>
                 <w:sz w:val="22"/>
@@ -1086,11 +1097,12 @@
           </w:tcPr>
           <w:p>
             <w:pPr>
+              <w:keepNext/>
               <w:jc w:val="left"/>
-              <w:spacing w:after="60" w:before="60" w:line="240"/>
-              <w:ind w:firstLine="0" w:left="60" w:right="60"/>
+              <w:spacing w:after="100" w:before="100" w:line="240"/>
+              <w:ind w:firstLine="0" w:left="100" w:right="100"/>
             </w:pPr>
-            <w:r xmlns:w="http://schemas.openxmlformats.org/wordprocessingml/2006/main" xmlns:wp="http://schemas.openxmlformats.org/drawingml/2006/wordprocessingDrawing" xmlns:r="http://schemas.openxmlformats.org/officeDocument/2006/relationships" xmlns:w14="http://schemas.microsoft.com/office/word/2010/wordml">
+            <w:r>
               <w:rPr>
                 <w:rFonts w:ascii="Arial" w:hAnsi="Arial" w:eastAsia="Arial" w:cs="Arial"/>
                 <w:sz w:val="22"/>
@@ -1115,11 +1127,12 @@
           </w:tcPr>
           <w:p>
             <w:pPr>
+              <w:keepNext/>
               <w:jc w:val="left"/>
-              <w:spacing w:after="60" w:before="60" w:line="240"/>
-              <w:ind w:firstLine="0" w:left="60" w:right="60"/>
+              <w:spacing w:after="100" w:before="100" w:line="240"/>
+              <w:ind w:firstLine="0" w:left="100" w:right="100"/>
             </w:pPr>
-            <w:r xmlns:w="http://schemas.openxmlformats.org/wordprocessingml/2006/main" xmlns:wp="http://schemas.openxmlformats.org/drawingml/2006/wordprocessingDrawing" xmlns:r="http://schemas.openxmlformats.org/officeDocument/2006/relationships" xmlns:w14="http://schemas.microsoft.com/office/word/2010/wordml">
+            <w:r>
               <w:rPr>
                 <w:rFonts w:ascii="Arial" w:hAnsi="Arial" w:eastAsia="Arial" w:cs="Arial"/>
                 <w:sz w:val="22"/>
@@ -1155,11 +1168,12 @@
           </w:tcPr>
           <w:p>
             <w:pPr>
+              <w:keepNext/>
               <w:jc w:val="left"/>
-              <w:spacing w:after="60" w:before="60" w:line="240"/>
-              <w:ind w:firstLine="0" w:left="60" w:right="60"/>
+              <w:spacing w:after="100" w:before="100" w:line="240"/>
+              <w:ind w:firstLine="0" w:left="100" w:right="100"/>
             </w:pPr>
-            <w:r xmlns:w="http://schemas.openxmlformats.org/wordprocessingml/2006/main" xmlns:wp="http://schemas.openxmlformats.org/drawingml/2006/wordprocessingDrawing" xmlns:r="http://schemas.openxmlformats.org/officeDocument/2006/relationships" xmlns:w14="http://schemas.microsoft.com/office/word/2010/wordml">
+            <w:r>
               <w:rPr>
                 <w:rFonts w:ascii="Arial" w:hAnsi="Arial" w:eastAsia="Arial" w:cs="Arial"/>
                 <w:sz w:val="22"/>
@@ -1184,11 +1198,12 @@
           </w:tcPr>
           <w:p>
             <w:pPr>
+              <w:keepNext/>
               <w:jc w:val="left"/>
-              <w:spacing w:after="60" w:before="60" w:line="240"/>
-              <w:ind w:firstLine="0" w:left="60" w:right="60"/>
+              <w:spacing w:after="100" w:before="100" w:line="240"/>
+              <w:ind w:firstLine="0" w:left="100" w:right="100"/>
             </w:pPr>
-            <w:r xmlns:w="http://schemas.openxmlformats.org/wordprocessingml/2006/main" xmlns:wp="http://schemas.openxmlformats.org/drawingml/2006/wordprocessingDrawing" xmlns:r="http://schemas.openxmlformats.org/officeDocument/2006/relationships" xmlns:w14="http://schemas.microsoft.com/office/word/2010/wordml">
+            <w:r>
               <w:rPr>
                 <w:rFonts w:ascii="Arial" w:hAnsi="Arial" w:eastAsia="Arial" w:cs="Arial"/>
                 <w:sz w:val="22"/>
@@ -1291,11 +1306,12 @@
           </w:tcPr>
           <w:p>
             <w:pPr>
+              <w:keepNext/>
               <w:jc w:val="left"/>
-              <w:spacing w:after="60" w:before="60" w:line="240"/>
-              <w:ind w:firstLine="0" w:left="60" w:right="60"/>
+              <w:spacing w:after="100" w:before="100" w:line="240"/>
+              <w:ind w:firstLine="0" w:left="100" w:right="100"/>
             </w:pPr>
-            <w:r xmlns:w="http://schemas.openxmlformats.org/wordprocessingml/2006/main" xmlns:wp="http://schemas.openxmlformats.org/drawingml/2006/wordprocessingDrawing" xmlns:r="http://schemas.openxmlformats.org/officeDocument/2006/relationships" xmlns:w14="http://schemas.microsoft.com/office/word/2010/wordml">
+            <w:r>
               <w:rPr>
                 <w:rFonts w:ascii="Arial" w:hAnsi="Arial" w:eastAsia="Arial" w:cs="Arial"/>
                 <w:sz w:val="22"/>
@@ -1320,11 +1336,12 @@
           </w:tcPr>
           <w:p>
             <w:pPr>
+              <w:keepNext/>
               <w:jc w:val="left"/>
-              <w:spacing w:after="60" w:before="60" w:line="240"/>
-              <w:ind w:firstLine="0" w:left="60" w:right="60"/>
+              <w:spacing w:after="100" w:before="100" w:line="240"/>
+              <w:ind w:firstLine="0" w:left="100" w:right="100"/>
             </w:pPr>
-            <w:r xmlns:w="http://schemas.openxmlformats.org/wordprocessingml/2006/main" xmlns:wp="http://schemas.openxmlformats.org/drawingml/2006/wordprocessingDrawing" xmlns:r="http://schemas.openxmlformats.org/officeDocument/2006/relationships" xmlns:w14="http://schemas.microsoft.com/office/word/2010/wordml">
+            <w:r>
               <w:rPr>
                 <w:rFonts w:ascii="Arial" w:hAnsi="Arial" w:eastAsia="Arial" w:cs="Arial"/>
                 <w:sz w:val="22"/>
@@ -1411,7 +1428,7 @@
         <w:tc>
           <w:tcPr>
             <w:tcBorders>
-              <w:bottom w:val="single" w:sz="16" w:space="0" w:color="000000"/>
+              <w:bottom w:val="single" w:sz="16" w:space="0" w:color="666666"/>
             </w:tcBorders>
             <w:shd w:val="clear" w:color="auto" w:fill="FFFFFF"/>
             <w:tcMar>
@@ -1424,11 +1441,12 @@
           </w:tcPr>
           <w:p>
             <w:pPr>
+              <w:keepNext/>
               <w:jc w:val="left"/>
-              <w:spacing w:after="60" w:before="60" w:line="240"/>
-              <w:ind w:firstLine="0" w:left="60" w:right="60"/>
+              <w:spacing w:after="100" w:before="100" w:line="240"/>
+              <w:ind w:firstLine="0" w:left="100" w:right="100"/>
             </w:pPr>
-            <w:r xmlns:w="http://schemas.openxmlformats.org/wordprocessingml/2006/main" xmlns:wp="http://schemas.openxmlformats.org/drawingml/2006/wordprocessingDrawing" xmlns:r="http://schemas.openxmlformats.org/officeDocument/2006/relationships" xmlns:w14="http://schemas.microsoft.com/office/word/2010/wordml">
+            <w:r>
               <w:rPr>
                 <w:rFonts w:ascii="Arial" w:hAnsi="Arial" w:eastAsia="Arial" w:cs="Arial"/>
                 <w:sz w:val="22"/>
@@ -1442,7 +1460,7 @@
         <w:tc>
           <w:tcPr>
             <w:tcBorders>
-              <w:bottom w:val="single" w:sz="16" w:space="0" w:color="000000"/>
+              <w:bottom w:val="single" w:sz="16" w:space="0" w:color="666666"/>
             </w:tcBorders>
             <w:shd w:val="clear" w:color="auto" w:fill="FFFFFF"/>
             <w:tcMar>
@@ -1455,11 +1473,12 @@
           </w:tcPr>
           <w:p>
             <w:pPr>
+              <w:keepNext/>
               <w:jc w:val="left"/>
-              <w:spacing w:after="60" w:before="60" w:line="240"/>
-              <w:ind w:firstLine="0" w:left="60" w:right="60"/>
+              <w:spacing w:after="100" w:before="100" w:line="240"/>
+              <w:ind w:firstLine="0" w:left="100" w:right="100"/>
             </w:pPr>
-            <w:r xmlns:w="http://schemas.openxmlformats.org/wordprocessingml/2006/main" xmlns:wp="http://schemas.openxmlformats.org/drawingml/2006/wordprocessingDrawing" xmlns:r="http://schemas.openxmlformats.org/officeDocument/2006/relationships" xmlns:w14="http://schemas.microsoft.com/office/word/2010/wordml">
+            <w:r>
               <w:rPr>
                 <w:rFonts w:ascii="Arial" w:hAnsi="Arial" w:eastAsia="Arial" w:cs="Arial"/>
                 <w:sz w:val="22"/>
